--- a/2017building.docx
+++ b/2017building.docx
@@ -143,7 +143,7 @@
                 <w:szCs w:val="22"/>
                 <w:color w:val="000000"/>
               </w:rPr>
-              <w:t xml:space="preserve">6.876 ***</w:t>
+              <w:t xml:space="preserve">7.078 ***</w:t>
             </w:r>
           </w:p>
         </w:tc>
@@ -215,7 +215,7 @@
       <w:tr>
         <w:trPr>
           <w:cantSplit/>
-          <w:trHeight w:val="673" w:hRule="auto"/>
+          <w:trHeight w:val="670" w:hRule="auto"/>
         </w:trPr>
         <w:tc>
           <w:tcPr>
@@ -242,7 +242,7 @@
                 <w:szCs w:val="22"/>
                 <w:color w:val="000000"/>
               </w:rPr>
-              <w:t xml:space="preserve">log(area_live_finished)</w:t>
+              <w:t xml:space="preserve">logarea</w:t>
             </w:r>
           </w:p>
         </w:tc>
@@ -271,7 +271,7 @@
                 <w:szCs w:val="22"/>
                 <w:color w:val="000000"/>
               </w:rPr>
-              <w:t xml:space="preserve">0.961 ***</w:t>
+              <w:t xml:space="preserve">0.891 ***</w:t>
             </w:r>
           </w:p>
         </w:tc>
@@ -343,7 +343,7 @@
       <w:tr>
         <w:trPr>
           <w:cantSplit/>
-          <w:trHeight w:val="673" w:hRule="auto"/>
+          <w:trHeight w:val="670" w:hRule="auto"/>
         </w:trPr>
         <w:tc>
           <w:tcPr>
@@ -370,7 +370,7 @@
                 <w:szCs w:val="22"/>
                 <w:color w:val="000000"/>
               </w:rPr>
-              <w:t xml:space="preserve">log(age)</w:t>
+              <w:t xml:space="preserve">loglot</w:t>
             </w:r>
           </w:p>
         </w:tc>
@@ -399,7 +399,7 @@
                 <w:szCs w:val="22"/>
                 <w:color w:val="000000"/>
               </w:rPr>
-              <w:t xml:space="preserve">-0.641 ***</w:t>
+              <w:t xml:space="preserve">0.062 ***</w:t>
             </w:r>
           </w:p>
         </w:tc>
@@ -463,6 +463,262 @@
                 <w:szCs w:val="22"/>
                 <w:color w:val="000000"/>
               </w:rPr>
+              <w:t xml:space="preserve">(0.001)   </w:t>
+            </w:r>
+          </w:p>
+        </w:tc>
+      </w:tr>
+      <w:tr>
+        <w:trPr>
+          <w:cantSplit/>
+          <w:trHeight w:val="670" w:hRule="auto"/>
+        </w:trPr>
+        <w:tc>
+          <w:tcPr>
+            <w:tcBorders/>
+            <w:shd w:val="clear" w:color="auto" w:fill="FFFFFF"/>
+            <w:tcMar>
+              <w:top w:w="0" w:type="dxa"/>
+              <w:bottom w:w="0" w:type="dxa"/>
+              <w:left w:w="0" w:type="dxa"/>
+              <w:right w:w="0" w:type="dxa"/>
+            </w:tcMar>
+            <w:vAlign w:val="top"/>
+          </w:tcPr>
+          <w:p>
+            <w:pPr>
+              <w:jc w:val="left"/>
+              <w:spacing w:after="120" w:before="120" w:line="240"/>
+              <w:ind w:firstLine="0" w:left="120" w:right="120"/>
+            </w:pPr>
+            <w:r xmlns:w="http://schemas.openxmlformats.org/wordprocessingml/2006/main" xmlns:wp="http://schemas.openxmlformats.org/drawingml/2006/wordprocessingDrawing" xmlns:r="http://schemas.openxmlformats.org/officeDocument/2006/relationships" xmlns:w14="http://schemas.microsoft.com/office/word/2010/wordml">
+              <w:rPr>
+                <w:rFonts w:ascii="Helvetica" w:hAnsi="Helvetica" w:eastAsia="Helvetica" w:cs="Helvetica"/>
+                <w:sz w:val="22"/>
+                <w:szCs w:val="22"/>
+                <w:color w:val="000000"/>
+              </w:rPr>
+              <w:t xml:space="preserve">loggarage</w:t>
+            </w:r>
+          </w:p>
+        </w:tc>
+        <w:tc>
+          <w:tcPr>
+            <w:tcBorders/>
+            <w:shd w:val="clear" w:color="auto" w:fill="FFFFFF"/>
+            <w:tcMar>
+              <w:top w:w="0" w:type="dxa"/>
+              <w:bottom w:w="0" w:type="dxa"/>
+              <w:left w:w="0" w:type="dxa"/>
+              <w:right w:w="0" w:type="dxa"/>
+            </w:tcMar>
+            <w:vAlign w:val="top"/>
+          </w:tcPr>
+          <w:p>
+            <w:pPr>
+              <w:jc w:val="right"/>
+              <w:spacing w:after="120" w:before="120" w:line="240"/>
+              <w:ind w:firstLine="0" w:left="120" w:right="120"/>
+            </w:pPr>
+            <w:r xmlns:w="http://schemas.openxmlformats.org/wordprocessingml/2006/main" xmlns:wp="http://schemas.openxmlformats.org/drawingml/2006/wordprocessingDrawing" xmlns:r="http://schemas.openxmlformats.org/officeDocument/2006/relationships" xmlns:w14="http://schemas.microsoft.com/office/word/2010/wordml">
+              <w:rPr>
+                <w:rFonts w:ascii="Helvetica" w:hAnsi="Helvetica" w:eastAsia="Helvetica" w:cs="Helvetica"/>
+                <w:sz w:val="22"/>
+                <w:szCs w:val="22"/>
+                <w:color w:val="000000"/>
+              </w:rPr>
+              <w:t xml:space="preserve">0.115 ***</w:t>
+            </w:r>
+          </w:p>
+        </w:tc>
+      </w:tr>
+      <w:tr>
+        <w:trPr>
+          <w:cantSplit/>
+          <w:trHeight w:val="669" w:hRule="auto"/>
+        </w:trPr>
+        <w:tc>
+          <w:tcPr>
+            <w:tcBorders/>
+            <w:shd w:val="clear" w:color="auto" w:fill="FFFFFF"/>
+            <w:tcMar>
+              <w:top w:w="0" w:type="dxa"/>
+              <w:bottom w:w="0" w:type="dxa"/>
+              <w:left w:w="0" w:type="dxa"/>
+              <w:right w:w="0" w:type="dxa"/>
+            </w:tcMar>
+            <w:vAlign w:val="top"/>
+          </w:tcPr>
+          <w:p>
+            <w:pPr>
+              <w:jc w:val="left"/>
+              <w:spacing w:after="120" w:before="120" w:line="240"/>
+              <w:ind w:firstLine="0" w:left="120" w:right="120"/>
+            </w:pPr>
+            <w:r xmlns:w="http://schemas.openxmlformats.org/wordprocessingml/2006/main" xmlns:wp="http://schemas.openxmlformats.org/drawingml/2006/wordprocessingDrawing" xmlns:r="http://schemas.openxmlformats.org/officeDocument/2006/relationships" xmlns:w14="http://schemas.microsoft.com/office/word/2010/wordml">
+              <w:rPr>
+                <w:rFonts w:ascii="Helvetica" w:hAnsi="Helvetica" w:eastAsia="Helvetica" w:cs="Helvetica"/>
+                <w:sz w:val="22"/>
+                <w:szCs w:val="22"/>
+                <w:color w:val="000000"/>
+              </w:rPr>
+              <w:t xml:space="preserve"/>
+            </w:r>
+          </w:p>
+        </w:tc>
+        <w:tc>
+          <w:tcPr>
+            <w:tcBorders/>
+            <w:shd w:val="clear" w:color="auto" w:fill="FFFFFF"/>
+            <w:tcMar>
+              <w:top w:w="0" w:type="dxa"/>
+              <w:bottom w:w="0" w:type="dxa"/>
+              <w:left w:w="0" w:type="dxa"/>
+              <w:right w:w="0" w:type="dxa"/>
+            </w:tcMar>
+            <w:vAlign w:val="top"/>
+          </w:tcPr>
+          <w:p>
+            <w:pPr>
+              <w:jc w:val="right"/>
+              <w:spacing w:after="120" w:before="120" w:line="240"/>
+              <w:ind w:firstLine="0" w:left="120" w:right="120"/>
+            </w:pPr>
+            <w:r xmlns:w="http://schemas.openxmlformats.org/wordprocessingml/2006/main" xmlns:wp="http://schemas.openxmlformats.org/drawingml/2006/wordprocessingDrawing" xmlns:r="http://schemas.openxmlformats.org/officeDocument/2006/relationships" xmlns:w14="http://schemas.microsoft.com/office/word/2010/wordml">
+              <w:rPr>
+                <w:rFonts w:ascii="Helvetica" w:hAnsi="Helvetica" w:eastAsia="Helvetica" w:cs="Helvetica"/>
+                <w:sz w:val="22"/>
+                <w:szCs w:val="22"/>
+                <w:color w:val="000000"/>
+              </w:rPr>
+              <w:t xml:space="preserve">(0.006)   </w:t>
+            </w:r>
+          </w:p>
+        </w:tc>
+      </w:tr>
+      <w:tr>
+        <w:trPr>
+          <w:cantSplit/>
+          <w:trHeight w:val="670" w:hRule="auto"/>
+        </w:trPr>
+        <w:tc>
+          <w:tcPr>
+            <w:tcBorders/>
+            <w:shd w:val="clear" w:color="auto" w:fill="FFFFFF"/>
+            <w:tcMar>
+              <w:top w:w="0" w:type="dxa"/>
+              <w:bottom w:w="0" w:type="dxa"/>
+              <w:left w:w="0" w:type="dxa"/>
+              <w:right w:w="0" w:type="dxa"/>
+            </w:tcMar>
+            <w:vAlign w:val="top"/>
+          </w:tcPr>
+          <w:p>
+            <w:pPr>
+              <w:jc w:val="left"/>
+              <w:spacing w:after="120" w:before="120" w:line="240"/>
+              <w:ind w:firstLine="0" w:left="120" w:right="120"/>
+            </w:pPr>
+            <w:r xmlns:w="http://schemas.openxmlformats.org/wordprocessingml/2006/main" xmlns:wp="http://schemas.openxmlformats.org/drawingml/2006/wordprocessingDrawing" xmlns:r="http://schemas.openxmlformats.org/officeDocument/2006/relationships" xmlns:w14="http://schemas.microsoft.com/office/word/2010/wordml">
+              <w:rPr>
+                <w:rFonts w:ascii="Helvetica" w:hAnsi="Helvetica" w:eastAsia="Helvetica" w:cs="Helvetica"/>
+                <w:sz w:val="22"/>
+                <w:szCs w:val="22"/>
+                <w:color w:val="000000"/>
+              </w:rPr>
+              <w:t xml:space="preserve">logage</w:t>
+            </w:r>
+          </w:p>
+        </w:tc>
+        <w:tc>
+          <w:tcPr>
+            <w:tcBorders/>
+            <w:shd w:val="clear" w:color="auto" w:fill="FFFFFF"/>
+            <w:tcMar>
+              <w:top w:w="0" w:type="dxa"/>
+              <w:bottom w:w="0" w:type="dxa"/>
+              <w:left w:w="0" w:type="dxa"/>
+              <w:right w:w="0" w:type="dxa"/>
+            </w:tcMar>
+            <w:vAlign w:val="top"/>
+          </w:tcPr>
+          <w:p>
+            <w:pPr>
+              <w:jc w:val="right"/>
+              <w:spacing w:after="120" w:before="120" w:line="240"/>
+              <w:ind w:firstLine="0" w:left="120" w:right="120"/>
+            </w:pPr>
+            <w:r xmlns:w="http://schemas.openxmlformats.org/wordprocessingml/2006/main" xmlns:wp="http://schemas.openxmlformats.org/drawingml/2006/wordprocessingDrawing" xmlns:r="http://schemas.openxmlformats.org/officeDocument/2006/relationships" xmlns:w14="http://schemas.microsoft.com/office/word/2010/wordml">
+              <w:rPr>
+                <w:rFonts w:ascii="Helvetica" w:hAnsi="Helvetica" w:eastAsia="Helvetica" w:cs="Helvetica"/>
+                <w:sz w:val="22"/>
+                <w:szCs w:val="22"/>
+                <w:color w:val="000000"/>
+              </w:rPr>
+              <w:t xml:space="preserve">-0.699 ***</w:t>
+            </w:r>
+          </w:p>
+        </w:tc>
+      </w:tr>
+      <w:tr>
+        <w:trPr>
+          <w:cantSplit/>
+          <w:trHeight w:val="669" w:hRule="auto"/>
+        </w:trPr>
+        <w:tc>
+          <w:tcPr>
+            <w:tcBorders/>
+            <w:shd w:val="clear" w:color="auto" w:fill="FFFFFF"/>
+            <w:tcMar>
+              <w:top w:w="0" w:type="dxa"/>
+              <w:bottom w:w="0" w:type="dxa"/>
+              <w:left w:w="0" w:type="dxa"/>
+              <w:right w:w="0" w:type="dxa"/>
+            </w:tcMar>
+            <w:vAlign w:val="top"/>
+          </w:tcPr>
+          <w:p>
+            <w:pPr>
+              <w:jc w:val="left"/>
+              <w:spacing w:after="120" w:before="120" w:line="240"/>
+              <w:ind w:firstLine="0" w:left="120" w:right="120"/>
+            </w:pPr>
+            <w:r xmlns:w="http://schemas.openxmlformats.org/wordprocessingml/2006/main" xmlns:wp="http://schemas.openxmlformats.org/drawingml/2006/wordprocessingDrawing" xmlns:r="http://schemas.openxmlformats.org/officeDocument/2006/relationships" xmlns:w14="http://schemas.microsoft.com/office/word/2010/wordml">
+              <w:rPr>
+                <w:rFonts w:ascii="Helvetica" w:hAnsi="Helvetica" w:eastAsia="Helvetica" w:cs="Helvetica"/>
+                <w:sz w:val="22"/>
+                <w:szCs w:val="22"/>
+                <w:color w:val="000000"/>
+              </w:rPr>
+              <w:t xml:space="preserve"/>
+            </w:r>
+          </w:p>
+        </w:tc>
+        <w:tc>
+          <w:tcPr>
+            <w:tcBorders/>
+            <w:shd w:val="clear" w:color="auto" w:fill="FFFFFF"/>
+            <w:tcMar>
+              <w:top w:w="0" w:type="dxa"/>
+              <w:bottom w:w="0" w:type="dxa"/>
+              <w:left w:w="0" w:type="dxa"/>
+              <w:right w:w="0" w:type="dxa"/>
+            </w:tcMar>
+            <w:vAlign w:val="top"/>
+          </w:tcPr>
+          <w:p>
+            <w:pPr>
+              <w:jc w:val="right"/>
+              <w:spacing w:after="120" w:before="120" w:line="240"/>
+              <w:ind w:firstLine="0" w:left="120" w:right="120"/>
+            </w:pPr>
+            <w:r xmlns:w="http://schemas.openxmlformats.org/wordprocessingml/2006/main" xmlns:wp="http://schemas.openxmlformats.org/drawingml/2006/wordprocessingDrawing" xmlns:r="http://schemas.openxmlformats.org/officeDocument/2006/relationships" xmlns:w14="http://schemas.microsoft.com/office/word/2010/wordml">
+              <w:rPr>
+                <w:rFonts w:ascii="Helvetica" w:hAnsi="Helvetica" w:eastAsia="Helvetica" w:cs="Helvetica"/>
+                <w:sz w:val="22"/>
+                <w:szCs w:val="22"/>
+                <w:color w:val="000000"/>
+              </w:rPr>
               <w:t xml:space="preserve">(0.002)   </w:t>
             </w:r>
           </w:p>
@@ -527,7 +783,7 @@
                 <w:szCs w:val="22"/>
                 <w:color w:val="000000"/>
               </w:rPr>
-              <w:t xml:space="preserve">-0.058 ***</w:t>
+              <w:t xml:space="preserve">-0.057 ***</w:t>
             </w:r>
           </w:p>
         </w:tc>
@@ -655,7 +911,7 @@
                 <w:szCs w:val="22"/>
                 <w:color w:val="000000"/>
               </w:rPr>
-              <w:t xml:space="preserve">0.103 ***</w:t>
+              <w:t xml:space="preserve">0.107 ***</w:t>
             </w:r>
           </w:p>
         </w:tc>
@@ -783,7 +1039,7 @@
                 <w:szCs w:val="22"/>
                 <w:color w:val="000000"/>
               </w:rPr>
-              <w:t xml:space="preserve">-0.049 ***</w:t>
+              <w:t xml:space="preserve">-0.028 ***</w:t>
             </w:r>
           </w:p>
         </w:tc>
@@ -911,7 +1167,7 @@
                 <w:szCs w:val="22"/>
                 <w:color w:val="000000"/>
               </w:rPr>
-              <w:t xml:space="preserve">0.070 ***</w:t>
+              <w:t xml:space="preserve">0.002    </w:t>
             </w:r>
           </w:p>
         </w:tc>
@@ -975,7 +1231,7 @@
                 <w:szCs w:val="22"/>
                 <w:color w:val="000000"/>
               </w:rPr>
-              <w:t xml:space="preserve">(0.001)   </w:t>
+              <w:t xml:space="preserve">(0.003)   </w:t>
             </w:r>
           </w:p>
         </w:tc>
@@ -1039,7 +1295,7 @@
                 <w:szCs w:val="22"/>
                 <w:color w:val="000000"/>
               </w:rPr>
-              <w:t xml:space="preserve">0.116 ***</w:t>
+              <w:t xml:space="preserve">0.109 ***</w:t>
             </w:r>
           </w:p>
         </w:tc>
@@ -1167,7 +1423,7 @@
                 <w:szCs w:val="22"/>
                 <w:color w:val="000000"/>
               </w:rPr>
-              <w:t xml:space="preserve">-0.036 ***</w:t>
+              <w:t xml:space="preserve">0.012 *  </w:t>
             </w:r>
           </w:p>
         </w:tc>
@@ -1295,7 +1551,7 @@
                 <w:szCs w:val="22"/>
                 <w:color w:val="000000"/>
               </w:rPr>
-              <w:t xml:space="preserve">0.090 ***</w:t>
+              <w:t xml:space="preserve">0.096 ***</w:t>
             </w:r>
           </w:p>
         </w:tc>
@@ -1427,7 +1683,7 @@
                 <w:szCs w:val="22"/>
                 <w:color w:val="000000"/>
               </w:rPr>
-              <w:t xml:space="preserve">563973        </w:t>
+              <w:t xml:space="preserve">562983        </w:t>
             </w:r>
           </w:p>
         </w:tc>
@@ -1491,7 +1747,7 @@
                 <w:szCs w:val="22"/>
                 <w:color w:val="000000"/>
               </w:rPr>
-              <w:t xml:space="preserve">-289002.306    </w:t>
+              <w:t xml:space="preserve">-284162.797    </w:t>
             </w:r>
           </w:p>
         </w:tc>
@@ -1555,7 +1811,7 @@
                 <w:szCs w:val="22"/>
                 <w:color w:val="000000"/>
               </w:rPr>
-              <w:t xml:space="preserve">578026.600    </w:t>
+              <w:t xml:space="preserve">568351.600    </w:t>
             </w:r>
           </w:p>
         </w:tc>
@@ -1619,7 +1875,7 @@
                 <w:szCs w:val="22"/>
                 <w:color w:val="000000"/>
               </w:rPr>
-              <w:t xml:space="preserve">578150.300    </w:t>
+              <w:t xml:space="preserve">568497.700    </w:t>
             </w:r>
           </w:p>
         </w:tc>
@@ -1687,7 +1943,7 @@
                 <w:szCs w:val="22"/>
                 <w:color w:val="000000"/>
               </w:rPr>
-              <w:t xml:space="preserve">563973.000    </w:t>
+              <w:t xml:space="preserve">562983.000    </w:t>
             </w:r>
           </w:p>
         </w:tc>

--- a/2017building.docx
+++ b/2017building.docx
@@ -143,7 +143,7 @@
                 <w:szCs w:val="22"/>
                 <w:color w:val="000000"/>
               </w:rPr>
-              <w:t xml:space="preserve">7.078 ***</w:t>
+              <w:t xml:space="preserve">6.811 ***</w:t>
             </w:r>
           </w:p>
         </w:tc>
@@ -271,7 +271,7 @@
                 <w:szCs w:val="22"/>
                 <w:color w:val="000000"/>
               </w:rPr>
-              <w:t xml:space="preserve">0.891 ***</w:t>
+              <w:t xml:space="preserve">0.905 ***</w:t>
             </w:r>
           </w:p>
         </w:tc>
@@ -399,7 +399,7 @@
                 <w:szCs w:val="22"/>
                 <w:color w:val="000000"/>
               </w:rPr>
-              <w:t xml:space="preserve">0.062 ***</w:t>
+              <w:t xml:space="preserve">0.063 ***</w:t>
             </w:r>
           </w:p>
         </w:tc>
@@ -527,7 +527,7 @@
                 <w:szCs w:val="22"/>
                 <w:color w:val="000000"/>
               </w:rPr>
-              <w:t xml:space="preserve">0.115 ***</w:t>
+              <w:t xml:space="preserve">0.122 ***</w:t>
             </w:r>
           </w:p>
         </w:tc>
@@ -655,7 +655,7 @@
                 <w:szCs w:val="22"/>
                 <w:color w:val="000000"/>
               </w:rPr>
-              <w:t xml:space="preserve">-0.699 ***</w:t>
+              <w:t xml:space="preserve">-0.652 ***</w:t>
             </w:r>
           </w:p>
         </w:tc>
@@ -783,7 +783,7 @@
                 <w:szCs w:val="22"/>
                 <w:color w:val="000000"/>
               </w:rPr>
-              <w:t xml:space="preserve">-0.057 ***</w:t>
+              <w:t xml:space="preserve">-0.061 ***</w:t>
             </w:r>
           </w:p>
         </w:tc>
@@ -911,7 +911,7 @@
                 <w:szCs w:val="22"/>
                 <w:color w:val="000000"/>
               </w:rPr>
-              <w:t xml:space="preserve">0.107 ***</w:t>
+              <w:t xml:space="preserve">0.109 ***</w:t>
             </w:r>
           </w:p>
         </w:tc>
@@ -1167,7 +1167,7 @@
                 <w:szCs w:val="22"/>
                 <w:color w:val="000000"/>
               </w:rPr>
-              <w:t xml:space="preserve">0.002    </w:t>
+              <w:t xml:space="preserve">0.001    </w:t>
             </w:r>
           </w:p>
         </w:tc>
@@ -1295,7 +1295,7 @@
                 <w:szCs w:val="22"/>
                 <w:color w:val="000000"/>
               </w:rPr>
-              <w:t xml:space="preserve">0.109 ***</w:t>
+              <w:t xml:space="preserve">0.105 ***</w:t>
             </w:r>
           </w:p>
         </w:tc>
@@ -1551,7 +1551,7 @@
                 <w:szCs w:val="22"/>
                 <w:color w:val="000000"/>
               </w:rPr>
-              <w:t xml:space="preserve">0.096 ***</w:t>
+              <w:t xml:space="preserve">0.094 ***</w:t>
             </w:r>
           </w:p>
         </w:tc>
@@ -1683,7 +1683,7 @@
                 <w:szCs w:val="22"/>
                 <w:color w:val="000000"/>
               </w:rPr>
-              <w:t xml:space="preserve">562983        </w:t>
+              <w:t xml:space="preserve">563973        </w:t>
             </w:r>
           </w:p>
         </w:tc>
@@ -1747,7 +1747,7 @@
                 <w:szCs w:val="22"/>
                 <w:color w:val="000000"/>
               </w:rPr>
-              <w:t xml:space="preserve">-284162.797    </w:t>
+              <w:t xml:space="preserve">-287648.911    </w:t>
             </w:r>
           </w:p>
         </w:tc>
@@ -1811,7 +1811,7 @@
                 <w:szCs w:val="22"/>
                 <w:color w:val="000000"/>
               </w:rPr>
-              <w:t xml:space="preserve">568351.600    </w:t>
+              <w:t xml:space="preserve">575323.800    </w:t>
             </w:r>
           </w:p>
         </w:tc>
@@ -1875,7 +1875,7 @@
                 <w:szCs w:val="22"/>
                 <w:color w:val="000000"/>
               </w:rPr>
-              <w:t xml:space="preserve">568497.700    </w:t>
+              <w:t xml:space="preserve">575470.000    </w:t>
             </w:r>
           </w:p>
         </w:tc>
@@ -1943,7 +1943,7 @@
                 <w:szCs w:val="22"/>
                 <w:color w:val="000000"/>
               </w:rPr>
-              <w:t xml:space="preserve">562983.000    </w:t>
+              <w:t xml:space="preserve">563973.000    </w:t>
             </w:r>
           </w:p>
         </w:tc>
